--- a/Project_USECASE_ DIAGRAM.docx
+++ b/Project_USECASE_ DIAGRAM.docx
@@ -32,7 +32,21 @@
           <w:b/>
           <w:bCs/>
         </w:rPr>
-        <w:t>USE CASE DIAGRAM</w:t>
+        <w:t xml:space="preserve">    </w:t>
+      </w:r>
+      <w:r>
+        <w:rPr>
+          <w:b/>
+          <w:bCs/>
+        </w:rPr>
+        <w:t>USE CASE DIAGRA</w:t>
+      </w:r>
+      <w:r>
+        <w:rPr>
+          <w:b/>
+          <w:bCs/>
+        </w:rPr>
+        <w:t>M</w:t>
       </w:r>
     </w:p>
     <w:bookmarkEnd w:id="0"/>
@@ -48,10 +62,10 @@
           <w:noProof/>
         </w:rPr>
         <w:drawing>
-          <wp:inline distT="0" distB="0" distL="0" distR="0" wp14:anchorId="40175B4D" wp14:editId="41E683BD">
-            <wp:extent cx="5731510" cy="7528560"/>
-            <wp:effectExtent l="0" t="0" r="2540" b="0"/>
-            <wp:docPr id="230727767" name="Picture 2" descr="PlantUML Diagram"/>
+          <wp:inline distT="0" distB="0" distL="0" distR="0" wp14:anchorId="56511A3F" wp14:editId="752F5CC9">
+            <wp:extent cx="5153025" cy="7061200"/>
+            <wp:effectExtent l="0" t="0" r="9525" b="6350"/>
+            <wp:docPr id="1615578983" name="Picture 4" descr="PlantUML Diagram"/>
             <wp:cNvGraphicFramePr>
               <a:graphicFrameLocks xmlns:a="http://schemas.openxmlformats.org/drawingml/2006/main" noChangeAspect="1"/>
             </wp:cNvGraphicFramePr>
@@ -59,7 +73,7 @@
               <a:graphicData uri="http://schemas.openxmlformats.org/drawingml/2006/picture">
                 <pic:pic xmlns:pic="http://schemas.openxmlformats.org/drawingml/2006/picture">
                   <pic:nvPicPr>
-                    <pic:cNvPr id="0" name="Picture 3" descr="PlantUML Diagram"/>
+                    <pic:cNvPr id="0" name="Picture 7" descr="PlantUML Diagram"/>
                     <pic:cNvPicPr>
                       <a:picLocks noChangeAspect="1" noChangeArrowheads="1"/>
                     </pic:cNvPicPr>
@@ -80,7 +94,7 @@
                   <pic:spPr bwMode="auto">
                     <a:xfrm>
                       <a:off x="0" y="0"/>
-                      <a:ext cx="5731510" cy="7528560"/>
+                      <a:ext cx="5157674" cy="7067571"/>
                     </a:xfrm>
                     <a:prstGeom prst="rect">
                       <a:avLst/>
